--- a/src/main/resources/doc/2018-3-11 210629（使用maven、mybatis、通用mapper）.docx
+++ b/src/main/resources/doc/2018-3-11 210629（使用maven、mybatis、通用mapper）.docx
@@ -12,7 +12,6 @@
         <w:spacing w:line="220" w:lineRule="atLeast"/>
         <w:ind w:firstLineChars="0"/>
       </w:pPr>
-      <w:proofErr w:type="spellStart"/>
       <w:r>
         <w:t>P</w:t>
       </w:r>
@@ -22,13 +21,1851 @@
         </w:rPr>
         <w:t>om.xml</w:t>
       </w:r>
-      <w:proofErr w:type="spellEnd"/>
       <w:r>
         <w:rPr>
           <w:rFonts w:hint="eastAsia"/>
         </w:rPr>
         <w:t>文件中要新增几个依赖：</w:t>
       </w:r>
+    </w:p>
+    <w:p>
+      <w:pPr>
+        <w:pStyle w:val="a3"/>
+        <w:shd w:val="clear" w:color="auto" w:fill="2B2B2B"/>
+        <w:tabs>
+          <w:tab w:val="left" w:pos="916"/>
+          <w:tab w:val="left" w:pos="1832"/>
+          <w:tab w:val="left" w:pos="2748"/>
+          <w:tab w:val="left" w:pos="3664"/>
+          <w:tab w:val="left" w:pos="4580"/>
+          <w:tab w:val="left" w:pos="5496"/>
+          <w:tab w:val="left" w:pos="6412"/>
+          <w:tab w:val="left" w:pos="7328"/>
+          <w:tab w:val="left" w:pos="8244"/>
+          <w:tab w:val="left" w:pos="9160"/>
+          <w:tab w:val="left" w:pos="10076"/>
+          <w:tab w:val="left" w:pos="10992"/>
+          <w:tab w:val="left" w:pos="11908"/>
+          <w:tab w:val="left" w:pos="12824"/>
+          <w:tab w:val="left" w:pos="13740"/>
+          <w:tab w:val="left" w:pos="14656"/>
+        </w:tabs>
+        <w:adjustRightInd/>
+        <w:snapToGrid/>
+        <w:spacing w:after="0"/>
+        <w:ind w:left="360" w:firstLineChars="0" w:firstLine="0"/>
+        <w:rPr>
+          <w:rFonts w:ascii="宋体" w:eastAsia="宋体" w:hAnsi="宋体" w:cs="宋体"/>
+          <w:color w:val="A9B7C6"/>
+          <w:sz w:val="21"/>
+          <w:szCs w:val="21"/>
+        </w:rPr>
+      </w:pPr>
+      <w:r>
+        <w:rPr>
+          <w:rFonts w:ascii="宋体" w:eastAsia="宋体" w:hAnsi="宋体" w:cs="宋体" w:hint="eastAsia"/>
+          <w:color w:val="808080"/>
+          <w:sz w:val="21"/>
+          <w:szCs w:val="21"/>
+        </w:rPr>
+        <w:t>&lt;!-- mybatis --&gt;</w:t>
+      </w:r>
+      <w:r>
+        <w:rPr>
+          <w:rFonts w:ascii="宋体" w:eastAsia="宋体" w:hAnsi="宋体" w:cs="宋体" w:hint="eastAsia"/>
+          <w:color w:val="808080"/>
+          <w:sz w:val="21"/>
+          <w:szCs w:val="21"/>
+        </w:rPr>
+        <w:br/>
+      </w:r>
+      <w:r>
+        <w:rPr>
+          <w:rFonts w:ascii="宋体" w:eastAsia="宋体" w:hAnsi="宋体" w:cs="宋体" w:hint="eastAsia"/>
+          <w:color w:val="E8BF6A"/>
+          <w:sz w:val="21"/>
+          <w:szCs w:val="21"/>
+        </w:rPr>
+        <w:t>&lt;dependency&gt;</w:t>
+      </w:r>
+      <w:r>
+        <w:rPr>
+          <w:rFonts w:ascii="宋体" w:eastAsia="宋体" w:hAnsi="宋体" w:cs="宋体" w:hint="eastAsia"/>
+          <w:color w:val="E8BF6A"/>
+          <w:sz w:val="21"/>
+          <w:szCs w:val="21"/>
+        </w:rPr>
+        <w:br/>
+        <w:t xml:space="preserve">    &lt;groupId&gt;</w:t>
+      </w:r>
+      <w:r>
+        <w:rPr>
+          <w:rFonts w:ascii="宋体" w:eastAsia="宋体" w:hAnsi="宋体" w:cs="宋体" w:hint="eastAsia"/>
+          <w:color w:val="A9B7C6"/>
+          <w:sz w:val="21"/>
+          <w:szCs w:val="21"/>
+        </w:rPr>
+        <w:t>org.mybatis.spring.boot</w:t>
+      </w:r>
+      <w:r>
+        <w:rPr>
+          <w:rFonts w:ascii="宋体" w:eastAsia="宋体" w:hAnsi="宋体" w:cs="宋体" w:hint="eastAsia"/>
+          <w:color w:val="E8BF6A"/>
+          <w:sz w:val="21"/>
+          <w:szCs w:val="21"/>
+        </w:rPr>
+        <w:t>&lt;/groupId&gt;</w:t>
+      </w:r>
+      <w:r>
+        <w:rPr>
+          <w:rFonts w:ascii="宋体" w:eastAsia="宋体" w:hAnsi="宋体" w:cs="宋体" w:hint="eastAsia"/>
+          <w:color w:val="E8BF6A"/>
+          <w:sz w:val="21"/>
+          <w:szCs w:val="21"/>
+        </w:rPr>
+        <w:br/>
+        <w:t xml:space="preserve">    &lt;artifactId&gt;</w:t>
+      </w:r>
+      <w:r>
+        <w:rPr>
+          <w:rFonts w:ascii="宋体" w:eastAsia="宋体" w:hAnsi="宋体" w:cs="宋体" w:hint="eastAsia"/>
+          <w:color w:val="A9B7C6"/>
+          <w:sz w:val="21"/>
+          <w:szCs w:val="21"/>
+        </w:rPr>
+        <w:t>mybatis-spring-boot-starter</w:t>
+      </w:r>
+      <w:r>
+        <w:rPr>
+          <w:rFonts w:ascii="宋体" w:eastAsia="宋体" w:hAnsi="宋体" w:cs="宋体" w:hint="eastAsia"/>
+          <w:color w:val="E8BF6A"/>
+          <w:sz w:val="21"/>
+          <w:szCs w:val="21"/>
+        </w:rPr>
+        <w:t>&lt;/artifactId&gt;</w:t>
+      </w:r>
+      <w:r>
+        <w:rPr>
+          <w:rFonts w:ascii="宋体" w:eastAsia="宋体" w:hAnsi="宋体" w:cs="宋体" w:hint="eastAsia"/>
+          <w:color w:val="E8BF6A"/>
+          <w:sz w:val="21"/>
+          <w:szCs w:val="21"/>
+        </w:rPr>
+        <w:br/>
+        <w:t xml:space="preserve">    &lt;version&gt;</w:t>
+      </w:r>
+      <w:r>
+        <w:rPr>
+          <w:rFonts w:ascii="宋体" w:eastAsia="宋体" w:hAnsi="宋体" w:cs="宋体" w:hint="eastAsia"/>
+          <w:color w:val="A9B7C6"/>
+          <w:sz w:val="21"/>
+          <w:szCs w:val="21"/>
+        </w:rPr>
+        <w:t>1.1.1</w:t>
+      </w:r>
+      <w:r>
+        <w:rPr>
+          <w:rFonts w:ascii="宋体" w:eastAsia="宋体" w:hAnsi="宋体" w:cs="宋体" w:hint="eastAsia"/>
+          <w:color w:val="E8BF6A"/>
+          <w:sz w:val="21"/>
+          <w:szCs w:val="21"/>
+        </w:rPr>
+        <w:t>&lt;/version&gt;</w:t>
+      </w:r>
+      <w:r>
+        <w:rPr>
+          <w:rFonts w:ascii="宋体" w:eastAsia="宋体" w:hAnsi="宋体" w:cs="宋体" w:hint="eastAsia"/>
+          <w:color w:val="E8BF6A"/>
+          <w:sz w:val="21"/>
+          <w:szCs w:val="21"/>
+        </w:rPr>
+        <w:br/>
+        <w:t>&lt;/dependency&gt;</w:t>
+      </w:r>
+      <w:r>
+        <w:rPr>
+          <w:rFonts w:ascii="宋体" w:eastAsia="宋体" w:hAnsi="宋体" w:cs="宋体" w:hint="eastAsia"/>
+          <w:color w:val="E8BF6A"/>
+          <w:sz w:val="21"/>
+          <w:szCs w:val="21"/>
+        </w:rPr>
+        <w:br/>
+      </w:r>
+      <w:r>
+        <w:rPr>
+          <w:rFonts w:ascii="宋体" w:eastAsia="宋体" w:hAnsi="宋体" w:cs="宋体" w:hint="eastAsia"/>
+          <w:color w:val="E8BF6A"/>
+          <w:sz w:val="21"/>
+          <w:szCs w:val="21"/>
+        </w:rPr>
+        <w:br/>
+      </w:r>
+      <w:r>
+        <w:rPr>
+          <w:rFonts w:ascii="宋体" w:eastAsia="宋体" w:hAnsi="宋体" w:cs="宋体" w:hint="eastAsia"/>
+          <w:color w:val="808080"/>
+          <w:sz w:val="21"/>
+          <w:szCs w:val="21"/>
+        </w:rPr>
+        <w:t>&lt;!-- mapper --&gt;</w:t>
+      </w:r>
+      <w:r>
+        <w:rPr>
+          <w:rFonts w:ascii="宋体" w:eastAsia="宋体" w:hAnsi="宋体" w:cs="宋体" w:hint="eastAsia"/>
+          <w:color w:val="808080"/>
+          <w:sz w:val="21"/>
+          <w:szCs w:val="21"/>
+        </w:rPr>
+        <w:br/>
+      </w:r>
+      <w:r>
+        <w:rPr>
+          <w:rFonts w:ascii="宋体" w:eastAsia="宋体" w:hAnsi="宋体" w:cs="宋体" w:hint="eastAsia"/>
+          <w:color w:val="E8BF6A"/>
+          <w:sz w:val="21"/>
+          <w:szCs w:val="21"/>
+        </w:rPr>
+        <w:t>&lt;dependency&gt;</w:t>
+      </w:r>
+      <w:r>
+        <w:rPr>
+          <w:rFonts w:ascii="宋体" w:eastAsia="宋体" w:hAnsi="宋体" w:cs="宋体" w:hint="eastAsia"/>
+          <w:color w:val="E8BF6A"/>
+          <w:sz w:val="21"/>
+          <w:szCs w:val="21"/>
+        </w:rPr>
+        <w:br/>
+        <w:t xml:space="preserve">    &lt;groupId&gt;</w:t>
+      </w:r>
+      <w:r>
+        <w:rPr>
+          <w:rFonts w:ascii="宋体" w:eastAsia="宋体" w:hAnsi="宋体" w:cs="宋体" w:hint="eastAsia"/>
+          <w:color w:val="A9B7C6"/>
+          <w:sz w:val="21"/>
+          <w:szCs w:val="21"/>
+        </w:rPr>
+        <w:t>tk.mybatis</w:t>
+      </w:r>
+      <w:r>
+        <w:rPr>
+          <w:rFonts w:ascii="宋体" w:eastAsia="宋体" w:hAnsi="宋体" w:cs="宋体" w:hint="eastAsia"/>
+          <w:color w:val="E8BF6A"/>
+          <w:sz w:val="21"/>
+          <w:szCs w:val="21"/>
+        </w:rPr>
+        <w:t>&lt;/groupId&gt;</w:t>
+      </w:r>
+      <w:r>
+        <w:rPr>
+          <w:rFonts w:ascii="宋体" w:eastAsia="宋体" w:hAnsi="宋体" w:cs="宋体" w:hint="eastAsia"/>
+          <w:color w:val="E8BF6A"/>
+          <w:sz w:val="21"/>
+          <w:szCs w:val="21"/>
+        </w:rPr>
+        <w:br/>
+        <w:t xml:space="preserve">    &lt;artifactId&gt;</w:t>
+      </w:r>
+      <w:r>
+        <w:rPr>
+          <w:rFonts w:ascii="宋体" w:eastAsia="宋体" w:hAnsi="宋体" w:cs="宋体" w:hint="eastAsia"/>
+          <w:color w:val="A9B7C6"/>
+          <w:sz w:val="21"/>
+          <w:szCs w:val="21"/>
+        </w:rPr>
+        <w:t>mapper-spring-boot-starter</w:t>
+      </w:r>
+      <w:r>
+        <w:rPr>
+          <w:rFonts w:ascii="宋体" w:eastAsia="宋体" w:hAnsi="宋体" w:cs="宋体" w:hint="eastAsia"/>
+          <w:color w:val="E8BF6A"/>
+          <w:sz w:val="21"/>
+          <w:szCs w:val="21"/>
+        </w:rPr>
+        <w:t>&lt;/artifactId&gt;</w:t>
+      </w:r>
+      <w:r>
+        <w:rPr>
+          <w:rFonts w:ascii="宋体" w:eastAsia="宋体" w:hAnsi="宋体" w:cs="宋体" w:hint="eastAsia"/>
+          <w:color w:val="E8BF6A"/>
+          <w:sz w:val="21"/>
+          <w:szCs w:val="21"/>
+        </w:rPr>
+        <w:br/>
+        <w:t xml:space="preserve">    &lt;version&gt;</w:t>
+      </w:r>
+      <w:r>
+        <w:rPr>
+          <w:rFonts w:ascii="宋体" w:eastAsia="宋体" w:hAnsi="宋体" w:cs="宋体" w:hint="eastAsia"/>
+          <w:color w:val="A9B7C6"/>
+          <w:sz w:val="21"/>
+          <w:szCs w:val="21"/>
+        </w:rPr>
+        <w:t>1.2.4</w:t>
+      </w:r>
+      <w:r>
+        <w:rPr>
+          <w:rFonts w:ascii="宋体" w:eastAsia="宋体" w:hAnsi="宋体" w:cs="宋体" w:hint="eastAsia"/>
+          <w:color w:val="E8BF6A"/>
+          <w:sz w:val="21"/>
+          <w:szCs w:val="21"/>
+        </w:rPr>
+        <w:t>&lt;/version&gt;</w:t>
+      </w:r>
+      <w:r>
+        <w:rPr>
+          <w:rFonts w:ascii="宋体" w:eastAsia="宋体" w:hAnsi="宋体" w:cs="宋体" w:hint="eastAsia"/>
+          <w:color w:val="E8BF6A"/>
+          <w:sz w:val="21"/>
+          <w:szCs w:val="21"/>
+        </w:rPr>
+        <w:br/>
+        <w:t>&lt;/dependency&gt;</w:t>
+      </w:r>
+      <w:r>
+        <w:rPr>
+          <w:rFonts w:ascii="宋体" w:eastAsia="宋体" w:hAnsi="宋体" w:cs="宋体" w:hint="eastAsia"/>
+          <w:color w:val="E8BF6A"/>
+          <w:sz w:val="21"/>
+          <w:szCs w:val="21"/>
+        </w:rPr>
+        <w:br/>
+      </w:r>
+      <w:r>
+        <w:rPr>
+          <w:rFonts w:ascii="宋体" w:eastAsia="宋体" w:hAnsi="宋体" w:cs="宋体" w:hint="eastAsia"/>
+          <w:color w:val="E8BF6A"/>
+          <w:sz w:val="21"/>
+          <w:szCs w:val="21"/>
+        </w:rPr>
+        <w:br/>
+      </w:r>
+      <w:r>
+        <w:rPr>
+          <w:rFonts w:ascii="宋体" w:eastAsia="宋体" w:hAnsi="宋体" w:cs="宋体" w:hint="eastAsia"/>
+          <w:color w:val="808080"/>
+          <w:sz w:val="21"/>
+          <w:szCs w:val="21"/>
+        </w:rPr>
+        <w:t>&lt;!-- springboot web --&gt;</w:t>
+      </w:r>
+      <w:r>
+        <w:rPr>
+          <w:rFonts w:ascii="宋体" w:eastAsia="宋体" w:hAnsi="宋体" w:cs="宋体" w:hint="eastAsia"/>
+          <w:color w:val="808080"/>
+          <w:sz w:val="21"/>
+          <w:szCs w:val="21"/>
+        </w:rPr>
+        <w:br/>
+      </w:r>
+      <w:r>
+        <w:rPr>
+          <w:rFonts w:ascii="宋体" w:eastAsia="宋体" w:hAnsi="宋体" w:cs="宋体" w:hint="eastAsia"/>
+          <w:color w:val="E8BF6A"/>
+          <w:sz w:val="21"/>
+          <w:szCs w:val="21"/>
+        </w:rPr>
+        <w:t>&lt;dependency&gt;</w:t>
+      </w:r>
+      <w:r>
+        <w:rPr>
+          <w:rFonts w:ascii="宋体" w:eastAsia="宋体" w:hAnsi="宋体" w:cs="宋体" w:hint="eastAsia"/>
+          <w:color w:val="E8BF6A"/>
+          <w:sz w:val="21"/>
+          <w:szCs w:val="21"/>
+        </w:rPr>
+        <w:br/>
+        <w:t xml:space="preserve">    &lt;groupId&gt;</w:t>
+      </w:r>
+      <w:r>
+        <w:rPr>
+          <w:rFonts w:ascii="宋体" w:eastAsia="宋体" w:hAnsi="宋体" w:cs="宋体" w:hint="eastAsia"/>
+          <w:color w:val="A9B7C6"/>
+          <w:sz w:val="21"/>
+          <w:szCs w:val="21"/>
+        </w:rPr>
+        <w:t>org.springframework.boot</w:t>
+      </w:r>
+      <w:r>
+        <w:rPr>
+          <w:rFonts w:ascii="宋体" w:eastAsia="宋体" w:hAnsi="宋体" w:cs="宋体" w:hint="eastAsia"/>
+          <w:color w:val="E8BF6A"/>
+          <w:sz w:val="21"/>
+          <w:szCs w:val="21"/>
+        </w:rPr>
+        <w:t>&lt;/groupId&gt;</w:t>
+      </w:r>
+      <w:r>
+        <w:rPr>
+          <w:rFonts w:ascii="宋体" w:eastAsia="宋体" w:hAnsi="宋体" w:cs="宋体" w:hint="eastAsia"/>
+          <w:color w:val="E8BF6A"/>
+          <w:sz w:val="21"/>
+          <w:szCs w:val="21"/>
+        </w:rPr>
+        <w:br/>
+        <w:t xml:space="preserve">    &lt;artifactId&gt;</w:t>
+      </w:r>
+      <w:r>
+        <w:rPr>
+          <w:rFonts w:ascii="宋体" w:eastAsia="宋体" w:hAnsi="宋体" w:cs="宋体" w:hint="eastAsia"/>
+          <w:color w:val="A9B7C6"/>
+          <w:sz w:val="21"/>
+          <w:szCs w:val="21"/>
+        </w:rPr>
+        <w:t>spring-boot-starter-web</w:t>
+      </w:r>
+      <w:r>
+        <w:rPr>
+          <w:rFonts w:ascii="宋体" w:eastAsia="宋体" w:hAnsi="宋体" w:cs="宋体" w:hint="eastAsia"/>
+          <w:color w:val="E8BF6A"/>
+          <w:sz w:val="21"/>
+          <w:szCs w:val="21"/>
+        </w:rPr>
+        <w:t>&lt;/artifactId&gt;</w:t>
+      </w:r>
+      <w:r>
+        <w:rPr>
+          <w:rFonts w:ascii="宋体" w:eastAsia="宋体" w:hAnsi="宋体" w:cs="宋体" w:hint="eastAsia"/>
+          <w:color w:val="E8BF6A"/>
+          <w:sz w:val="21"/>
+          <w:szCs w:val="21"/>
+        </w:rPr>
+        <w:br/>
+        <w:t>&lt;/dependency&gt;</w:t>
+      </w:r>
+    </w:p>
+    <w:p>
+      <w:pPr>
+        <w:pStyle w:val="a3"/>
+        <w:spacing w:line="220" w:lineRule="atLeast"/>
+        <w:ind w:left="360" w:firstLineChars="0" w:firstLine="0"/>
+      </w:pPr>
+    </w:p>
+    <w:p>
+      <w:pPr>
+        <w:pStyle w:val="a3"/>
+        <w:numPr>
+          <w:ilvl w:val="0"/>
+          <w:numId w:val="1"/>
+        </w:numPr>
+        <w:spacing w:line="220" w:lineRule="atLeast"/>
+        <w:ind w:firstLineChars="0"/>
+      </w:pPr>
+      <w:r>
+        <w:t>P</w:t>
+      </w:r>
+      <w:r>
+        <w:rPr>
+          <w:rFonts w:hint="eastAsia"/>
+        </w:rPr>
+        <w:t>om.xml</w:t>
+      </w:r>
+      <w:r>
+        <w:rPr>
+          <w:rFonts w:hint="eastAsia"/>
+        </w:rPr>
+        <w:t>文件中的插件要新增如下依赖：</w:t>
+      </w:r>
+    </w:p>
+    <w:p>
+      <w:pPr>
+        <w:pStyle w:val="HTML"/>
+        <w:shd w:val="clear" w:color="auto" w:fill="2B2B2B"/>
+        <w:ind w:left="360"/>
+        <w:rPr>
+          <w:color w:val="A9B7C6"/>
+          <w:sz w:val="21"/>
+          <w:szCs w:val="21"/>
+        </w:rPr>
+      </w:pPr>
+      <w:r>
+        <w:rPr>
+          <w:rFonts w:hint="eastAsia"/>
+          <w:color w:val="E8BF6A"/>
+          <w:sz w:val="21"/>
+          <w:szCs w:val="21"/>
+        </w:rPr>
+        <w:t>&lt;plugins&gt;</w:t>
+      </w:r>
+      <w:r>
+        <w:rPr>
+          <w:rFonts w:hint="eastAsia"/>
+          <w:color w:val="E8BF6A"/>
+          <w:sz w:val="21"/>
+          <w:szCs w:val="21"/>
+        </w:rPr>
+        <w:br/>
+        <w:t xml:space="preserve">    &lt;plugin&gt;</w:t>
+      </w:r>
+      <w:r>
+        <w:rPr>
+          <w:rFonts w:hint="eastAsia"/>
+          <w:color w:val="E8BF6A"/>
+          <w:sz w:val="21"/>
+          <w:szCs w:val="21"/>
+        </w:rPr>
+        <w:br/>
+        <w:t xml:space="preserve">        &lt;groupId&gt;</w:t>
+      </w:r>
+      <w:r>
+        <w:rPr>
+          <w:rFonts w:hint="eastAsia"/>
+          <w:color w:val="A9B7C6"/>
+          <w:sz w:val="21"/>
+          <w:szCs w:val="21"/>
+        </w:rPr>
+        <w:t>org.mybatis.generator</w:t>
+      </w:r>
+      <w:r>
+        <w:rPr>
+          <w:rFonts w:hint="eastAsia"/>
+          <w:color w:val="E8BF6A"/>
+          <w:sz w:val="21"/>
+          <w:szCs w:val="21"/>
+        </w:rPr>
+        <w:t>&lt;/groupId&gt;</w:t>
+      </w:r>
+      <w:r>
+        <w:rPr>
+          <w:rFonts w:hint="eastAsia"/>
+          <w:color w:val="E8BF6A"/>
+          <w:sz w:val="21"/>
+          <w:szCs w:val="21"/>
+        </w:rPr>
+        <w:br/>
+        <w:t xml:space="preserve">        &lt;artifactId&gt;</w:t>
+      </w:r>
+      <w:r>
+        <w:rPr>
+          <w:rFonts w:hint="eastAsia"/>
+          <w:color w:val="A9B7C6"/>
+          <w:sz w:val="21"/>
+          <w:szCs w:val="21"/>
+        </w:rPr>
+        <w:t>mybatis-generator-maven-plugin</w:t>
+      </w:r>
+      <w:r>
+        <w:rPr>
+          <w:rFonts w:hint="eastAsia"/>
+          <w:color w:val="E8BF6A"/>
+          <w:sz w:val="21"/>
+          <w:szCs w:val="21"/>
+        </w:rPr>
+        <w:t>&lt;/artifactId&gt;</w:t>
+      </w:r>
+      <w:r>
+        <w:rPr>
+          <w:rFonts w:hint="eastAsia"/>
+          <w:color w:val="E8BF6A"/>
+          <w:sz w:val="21"/>
+          <w:szCs w:val="21"/>
+        </w:rPr>
+        <w:br/>
+        <w:t xml:space="preserve">        &lt;version&gt;</w:t>
+      </w:r>
+      <w:r>
+        <w:rPr>
+          <w:rFonts w:hint="eastAsia"/>
+          <w:color w:val="A9B7C6"/>
+          <w:sz w:val="21"/>
+          <w:szCs w:val="21"/>
+        </w:rPr>
+        <w:t>1.3.5</w:t>
+      </w:r>
+      <w:r>
+        <w:rPr>
+          <w:rFonts w:hint="eastAsia"/>
+          <w:color w:val="E8BF6A"/>
+          <w:sz w:val="21"/>
+          <w:szCs w:val="21"/>
+        </w:rPr>
+        <w:t>&lt;/version&gt;</w:t>
+      </w:r>
+      <w:r>
+        <w:rPr>
+          <w:rFonts w:hint="eastAsia"/>
+          <w:color w:val="E8BF6A"/>
+          <w:sz w:val="21"/>
+          <w:szCs w:val="21"/>
+        </w:rPr>
+        <w:br/>
+        <w:t xml:space="preserve">        &lt;configuration&gt;</w:t>
+      </w:r>
+      <w:r>
+        <w:rPr>
+          <w:rFonts w:hint="eastAsia"/>
+          <w:color w:val="E8BF6A"/>
+          <w:sz w:val="21"/>
+          <w:szCs w:val="21"/>
+        </w:rPr>
+        <w:br/>
+        <w:t xml:space="preserve">            &lt;verbose&gt;</w:t>
+      </w:r>
+      <w:r>
+        <w:rPr>
+          <w:rFonts w:hint="eastAsia"/>
+          <w:color w:val="A9B7C6"/>
+          <w:sz w:val="21"/>
+          <w:szCs w:val="21"/>
+        </w:rPr>
+        <w:t>true</w:t>
+      </w:r>
+      <w:r>
+        <w:rPr>
+          <w:rFonts w:hint="eastAsia"/>
+          <w:color w:val="E8BF6A"/>
+          <w:sz w:val="21"/>
+          <w:szCs w:val="21"/>
+        </w:rPr>
+        <w:t>&lt;/verbose&gt;</w:t>
+      </w:r>
+      <w:r>
+        <w:rPr>
+          <w:rFonts w:hint="eastAsia"/>
+          <w:color w:val="E8BF6A"/>
+          <w:sz w:val="21"/>
+          <w:szCs w:val="21"/>
+        </w:rPr>
+        <w:br/>
+        <w:t xml:space="preserve">            &lt;overwrite&gt;</w:t>
+      </w:r>
+      <w:r>
+        <w:rPr>
+          <w:rFonts w:hint="eastAsia"/>
+          <w:color w:val="A9B7C6"/>
+          <w:sz w:val="21"/>
+          <w:szCs w:val="21"/>
+        </w:rPr>
+        <w:t>true</w:t>
+      </w:r>
+      <w:r>
+        <w:rPr>
+          <w:rFonts w:hint="eastAsia"/>
+          <w:color w:val="E8BF6A"/>
+          <w:sz w:val="21"/>
+          <w:szCs w:val="21"/>
+        </w:rPr>
+        <w:t>&lt;/overwrite&gt;</w:t>
+      </w:r>
+      <w:r>
+        <w:rPr>
+          <w:rFonts w:hint="eastAsia"/>
+          <w:color w:val="E8BF6A"/>
+          <w:sz w:val="21"/>
+          <w:szCs w:val="21"/>
+        </w:rPr>
+        <w:br/>
+        <w:t xml:space="preserve">        &lt;/configuration&gt;</w:t>
+      </w:r>
+      <w:r>
+        <w:rPr>
+          <w:rFonts w:hint="eastAsia"/>
+          <w:color w:val="E8BF6A"/>
+          <w:sz w:val="21"/>
+          <w:szCs w:val="21"/>
+        </w:rPr>
+        <w:br/>
+        <w:t xml:space="preserve">        &lt;dependencies&gt;</w:t>
+      </w:r>
+      <w:r>
+        <w:rPr>
+          <w:rFonts w:hint="eastAsia"/>
+          <w:color w:val="E8BF6A"/>
+          <w:sz w:val="21"/>
+          <w:szCs w:val="21"/>
+        </w:rPr>
+        <w:br/>
+        <w:t xml:space="preserve">            </w:t>
+      </w:r>
+      <w:r>
+        <w:rPr>
+          <w:rFonts w:hint="eastAsia"/>
+          <w:color w:val="808080"/>
+          <w:sz w:val="21"/>
+          <w:szCs w:val="21"/>
+        </w:rPr>
+        <w:t>&lt;!-- 配置这个依赖主要是为了等下在配置generatorConfig.xml的时候可以不用配置classPathEntry这样的一个属性，避免代码的耦合度太高 --&gt;</w:t>
+      </w:r>
+      <w:r>
+        <w:rPr>
+          <w:rFonts w:hint="eastAsia"/>
+          <w:color w:val="808080"/>
+          <w:sz w:val="21"/>
+          <w:szCs w:val="21"/>
+        </w:rPr>
+        <w:br/>
+        <w:t xml:space="preserve">            </w:t>
+      </w:r>
+      <w:r>
+        <w:rPr>
+          <w:rFonts w:hint="eastAsia"/>
+          <w:color w:val="E8BF6A"/>
+          <w:sz w:val="21"/>
+          <w:szCs w:val="21"/>
+        </w:rPr>
+        <w:t>&lt;dependency&gt;</w:t>
+      </w:r>
+      <w:r>
+        <w:rPr>
+          <w:rFonts w:hint="eastAsia"/>
+          <w:color w:val="E8BF6A"/>
+          <w:sz w:val="21"/>
+          <w:szCs w:val="21"/>
+        </w:rPr>
+        <w:br/>
+        <w:t xml:space="preserve">                &lt;groupId&gt;</w:t>
+      </w:r>
+      <w:r>
+        <w:rPr>
+          <w:rFonts w:hint="eastAsia"/>
+          <w:color w:val="A9B7C6"/>
+          <w:sz w:val="21"/>
+          <w:szCs w:val="21"/>
+        </w:rPr>
+        <w:t>mysql</w:t>
+      </w:r>
+      <w:r>
+        <w:rPr>
+          <w:rFonts w:hint="eastAsia"/>
+          <w:color w:val="E8BF6A"/>
+          <w:sz w:val="21"/>
+          <w:szCs w:val="21"/>
+        </w:rPr>
+        <w:t>&lt;/groupId&gt;</w:t>
+      </w:r>
+      <w:r>
+        <w:rPr>
+          <w:rFonts w:hint="eastAsia"/>
+          <w:color w:val="E8BF6A"/>
+          <w:sz w:val="21"/>
+          <w:szCs w:val="21"/>
+        </w:rPr>
+        <w:br/>
+        <w:t xml:space="preserve">                &lt;artifactId&gt;</w:t>
+      </w:r>
+      <w:r>
+        <w:rPr>
+          <w:rFonts w:hint="eastAsia"/>
+          <w:color w:val="A9B7C6"/>
+          <w:sz w:val="21"/>
+          <w:szCs w:val="21"/>
+        </w:rPr>
+        <w:t>mysql-connector-java</w:t>
+      </w:r>
+      <w:r>
+        <w:rPr>
+          <w:rFonts w:hint="eastAsia"/>
+          <w:color w:val="E8BF6A"/>
+          <w:sz w:val="21"/>
+          <w:szCs w:val="21"/>
+        </w:rPr>
+        <w:t>&lt;/artifactId&gt;</w:t>
+      </w:r>
+      <w:r>
+        <w:rPr>
+          <w:rFonts w:hint="eastAsia"/>
+          <w:color w:val="E8BF6A"/>
+          <w:sz w:val="21"/>
+          <w:szCs w:val="21"/>
+        </w:rPr>
+        <w:br/>
+        <w:t xml:space="preserve">                &lt;version&gt;</w:t>
+      </w:r>
+      <w:r>
+        <w:rPr>
+          <w:rFonts w:hint="eastAsia"/>
+          <w:color w:val="A9B7C6"/>
+          <w:sz w:val="21"/>
+          <w:szCs w:val="21"/>
+        </w:rPr>
+        <w:t>5.1.34</w:t>
+      </w:r>
+      <w:r>
+        <w:rPr>
+          <w:rFonts w:hint="eastAsia"/>
+          <w:color w:val="E8BF6A"/>
+          <w:sz w:val="21"/>
+          <w:szCs w:val="21"/>
+        </w:rPr>
+        <w:t>&lt;/version&gt;</w:t>
+      </w:r>
+      <w:r>
+        <w:rPr>
+          <w:rFonts w:hint="eastAsia"/>
+          <w:color w:val="E8BF6A"/>
+          <w:sz w:val="21"/>
+          <w:szCs w:val="21"/>
+        </w:rPr>
+        <w:br/>
+        <w:t xml:space="preserve">            &lt;/dependency&gt;</w:t>
+      </w:r>
+      <w:r>
+        <w:rPr>
+          <w:rFonts w:hint="eastAsia"/>
+          <w:color w:val="E8BF6A"/>
+          <w:sz w:val="21"/>
+          <w:szCs w:val="21"/>
+        </w:rPr>
+        <w:br/>
+        <w:t xml:space="preserve">            &lt;dependency&gt;</w:t>
+      </w:r>
+      <w:r>
+        <w:rPr>
+          <w:rFonts w:hint="eastAsia"/>
+          <w:color w:val="E8BF6A"/>
+          <w:sz w:val="21"/>
+          <w:szCs w:val="21"/>
+        </w:rPr>
+        <w:br/>
+        <w:t xml:space="preserve">                &lt;groupId&gt;</w:t>
+      </w:r>
+      <w:r>
+        <w:rPr>
+          <w:rFonts w:hint="eastAsia"/>
+          <w:color w:val="A9B7C6"/>
+          <w:sz w:val="21"/>
+          <w:szCs w:val="21"/>
+        </w:rPr>
+        <w:t>tk.mybatis</w:t>
+      </w:r>
+      <w:r>
+        <w:rPr>
+          <w:rFonts w:hint="eastAsia"/>
+          <w:color w:val="E8BF6A"/>
+          <w:sz w:val="21"/>
+          <w:szCs w:val="21"/>
+        </w:rPr>
+        <w:t>&lt;/groupId&gt;</w:t>
+      </w:r>
+      <w:r>
+        <w:rPr>
+          <w:rFonts w:hint="eastAsia"/>
+          <w:color w:val="E8BF6A"/>
+          <w:sz w:val="21"/>
+          <w:szCs w:val="21"/>
+        </w:rPr>
+        <w:br/>
+        <w:t xml:space="preserve">                &lt;artifactId&gt;</w:t>
+      </w:r>
+      <w:r>
+        <w:rPr>
+          <w:rFonts w:hint="eastAsia"/>
+          <w:color w:val="A9B7C6"/>
+          <w:sz w:val="21"/>
+          <w:szCs w:val="21"/>
+        </w:rPr>
+        <w:t>mapper</w:t>
+      </w:r>
+      <w:r>
+        <w:rPr>
+          <w:rFonts w:hint="eastAsia"/>
+          <w:color w:val="E8BF6A"/>
+          <w:sz w:val="21"/>
+          <w:szCs w:val="21"/>
+        </w:rPr>
+        <w:t>&lt;/artifactId&gt;</w:t>
+      </w:r>
+      <w:r>
+        <w:rPr>
+          <w:rFonts w:hint="eastAsia"/>
+          <w:color w:val="E8BF6A"/>
+          <w:sz w:val="21"/>
+          <w:szCs w:val="21"/>
+        </w:rPr>
+        <w:br/>
+        <w:t xml:space="preserve">                &lt;version&gt;</w:t>
+      </w:r>
+      <w:r>
+        <w:rPr>
+          <w:rFonts w:hint="eastAsia"/>
+          <w:color w:val="A9B7C6"/>
+          <w:sz w:val="21"/>
+          <w:szCs w:val="21"/>
+        </w:rPr>
+        <w:t>3.4.0</w:t>
+      </w:r>
+      <w:r>
+        <w:rPr>
+          <w:rFonts w:hint="eastAsia"/>
+          <w:color w:val="E8BF6A"/>
+          <w:sz w:val="21"/>
+          <w:szCs w:val="21"/>
+        </w:rPr>
+        <w:t>&lt;/version&gt;</w:t>
+      </w:r>
+      <w:r>
+        <w:rPr>
+          <w:rFonts w:hint="eastAsia"/>
+          <w:color w:val="E8BF6A"/>
+          <w:sz w:val="21"/>
+          <w:szCs w:val="21"/>
+        </w:rPr>
+        <w:br/>
+        <w:t xml:space="preserve">            &lt;/dependency&gt;</w:t>
+      </w:r>
+      <w:r>
+        <w:rPr>
+          <w:rFonts w:hint="eastAsia"/>
+          <w:color w:val="E8BF6A"/>
+          <w:sz w:val="21"/>
+          <w:szCs w:val="21"/>
+        </w:rPr>
+        <w:br/>
+        <w:t xml:space="preserve">        &lt;/dependencies&gt;</w:t>
+      </w:r>
+      <w:r>
+        <w:rPr>
+          <w:rFonts w:hint="eastAsia"/>
+          <w:color w:val="E8BF6A"/>
+          <w:sz w:val="21"/>
+          <w:szCs w:val="21"/>
+        </w:rPr>
+        <w:br/>
+        <w:t xml:space="preserve">    &lt;/plugin&gt;</w:t>
+      </w:r>
+      <w:r>
+        <w:rPr>
+          <w:rFonts w:hint="eastAsia"/>
+          <w:color w:val="E8BF6A"/>
+          <w:sz w:val="21"/>
+          <w:szCs w:val="21"/>
+        </w:rPr>
+        <w:br/>
+        <w:t>&lt;/plugins&gt;</w:t>
+      </w:r>
+    </w:p>
+    <w:p>
+      <w:pPr>
+        <w:pStyle w:val="a3"/>
+        <w:spacing w:line="220" w:lineRule="atLeast"/>
+        <w:ind w:left="360" w:firstLineChars="0" w:firstLine="0"/>
+      </w:pPr>
+    </w:p>
+    <w:p>
+      <w:pPr>
+        <w:pStyle w:val="a3"/>
+        <w:numPr>
+          <w:ilvl w:val="0"/>
+          <w:numId w:val="1"/>
+        </w:numPr>
+        <w:spacing w:line="220" w:lineRule="atLeast"/>
+        <w:ind w:firstLineChars="0"/>
+      </w:pPr>
+      <w:r>
+        <w:lastRenderedPageBreak/>
+        <w:t>generatorConfig</w:t>
+      </w:r>
+      <w:r>
+        <w:rPr>
+          <w:rFonts w:hint="eastAsia"/>
+        </w:rPr>
+        <w:t>.xml</w:t>
+      </w:r>
+      <w:r>
+        <w:rPr>
+          <w:rFonts w:hint="eastAsia"/>
+        </w:rPr>
+        <w:t>文件中。新增如下插件配置：</w:t>
+      </w:r>
+    </w:p>
+    <w:p>
+      <w:pPr>
+        <w:pStyle w:val="HTML"/>
+        <w:shd w:val="clear" w:color="auto" w:fill="2B2B2B"/>
+        <w:ind w:left="360"/>
+        <w:rPr>
+          <w:color w:val="A9B7C6"/>
+          <w:sz w:val="21"/>
+          <w:szCs w:val="21"/>
+        </w:rPr>
+      </w:pPr>
+      <w:r>
+        <w:rPr>
+          <w:rFonts w:hint="eastAsia"/>
+          <w:color w:val="E8BF6A"/>
+          <w:sz w:val="21"/>
+          <w:szCs w:val="21"/>
+        </w:rPr>
+        <w:t xml:space="preserve">&lt;plugin </w:t>
+      </w:r>
+      <w:r>
+        <w:rPr>
+          <w:rFonts w:hint="eastAsia"/>
+          <w:color w:val="BABABA"/>
+          <w:sz w:val="21"/>
+          <w:szCs w:val="21"/>
+        </w:rPr>
+        <w:t>type</w:t>
+      </w:r>
+      <w:r>
+        <w:rPr>
+          <w:rFonts w:hint="eastAsia"/>
+          <w:color w:val="6A8759"/>
+          <w:sz w:val="21"/>
+          <w:szCs w:val="21"/>
+        </w:rPr>
+        <w:t>="tk.mybatis.mapper.generator.MapperPlugin"</w:t>
+      </w:r>
+      <w:r>
+        <w:rPr>
+          <w:rFonts w:hint="eastAsia"/>
+          <w:color w:val="E8BF6A"/>
+          <w:sz w:val="21"/>
+          <w:szCs w:val="21"/>
+        </w:rPr>
+        <w:t>&gt;</w:t>
+      </w:r>
+      <w:r>
+        <w:rPr>
+          <w:rFonts w:hint="eastAsia"/>
+          <w:color w:val="E8BF6A"/>
+          <w:sz w:val="21"/>
+          <w:szCs w:val="21"/>
+        </w:rPr>
+        <w:br/>
+        <w:t xml:space="preserve">    </w:t>
+      </w:r>
+      <w:r>
+        <w:rPr>
+          <w:rFonts w:hint="eastAsia"/>
+          <w:color w:val="808080"/>
+          <w:sz w:val="21"/>
+          <w:szCs w:val="21"/>
+        </w:rPr>
+        <w:t>&lt;!-- 指定自定义的通用mapper --&gt;</w:t>
+      </w:r>
+      <w:r>
+        <w:rPr>
+          <w:rFonts w:hint="eastAsia"/>
+          <w:color w:val="808080"/>
+          <w:sz w:val="21"/>
+          <w:szCs w:val="21"/>
+        </w:rPr>
+        <w:br/>
+        <w:t xml:space="preserve">   </w:t>
+      </w:r>
+      <w:r>
+        <w:rPr>
+          <w:rFonts w:hint="eastAsia"/>
+          <w:color w:val="E8BF6A"/>
+          <w:sz w:val="21"/>
+          <w:szCs w:val="21"/>
+        </w:rPr>
+        <w:t xml:space="preserve">&lt;property </w:t>
+      </w:r>
+      <w:r>
+        <w:rPr>
+          <w:rFonts w:hint="eastAsia"/>
+          <w:color w:val="BABABA"/>
+          <w:sz w:val="21"/>
+          <w:szCs w:val="21"/>
+        </w:rPr>
+        <w:t>name</w:t>
+      </w:r>
+      <w:r>
+        <w:rPr>
+          <w:rFonts w:hint="eastAsia"/>
+          <w:color w:val="6A8759"/>
+          <w:sz w:val="21"/>
+          <w:szCs w:val="21"/>
+        </w:rPr>
+        <w:t xml:space="preserve">="mappers" </w:t>
+      </w:r>
+      <w:r>
+        <w:rPr>
+          <w:rFonts w:hint="eastAsia"/>
+          <w:color w:val="BABABA"/>
+          <w:sz w:val="21"/>
+          <w:szCs w:val="21"/>
+        </w:rPr>
+        <w:t>value</w:t>
+      </w:r>
+      <w:r>
+        <w:rPr>
+          <w:rFonts w:hint="eastAsia"/>
+          <w:color w:val="6A8759"/>
+          <w:sz w:val="21"/>
+          <w:szCs w:val="21"/>
+        </w:rPr>
+        <w:t>="com.teligen.licensemgr.base.dao.MyMapper"</w:t>
+      </w:r>
+      <w:r>
+        <w:rPr>
+          <w:rFonts w:hint="eastAsia"/>
+          <w:color w:val="E8BF6A"/>
+          <w:sz w:val="21"/>
+          <w:szCs w:val="21"/>
+        </w:rPr>
+        <w:t>/&gt;</w:t>
+      </w:r>
+      <w:r>
+        <w:rPr>
+          <w:rFonts w:hint="eastAsia"/>
+          <w:color w:val="E8BF6A"/>
+          <w:sz w:val="21"/>
+          <w:szCs w:val="21"/>
+        </w:rPr>
+        <w:br/>
+        <w:t xml:space="preserve">    &lt;property </w:t>
+      </w:r>
+      <w:r>
+        <w:rPr>
+          <w:rFonts w:hint="eastAsia"/>
+          <w:color w:val="BABABA"/>
+          <w:sz w:val="21"/>
+          <w:szCs w:val="21"/>
+        </w:rPr>
+        <w:t>name</w:t>
+      </w:r>
+      <w:r>
+        <w:rPr>
+          <w:rFonts w:hint="eastAsia"/>
+          <w:color w:val="6A8759"/>
+          <w:sz w:val="21"/>
+          <w:szCs w:val="21"/>
+        </w:rPr>
+        <w:t xml:space="preserve">="caseSensitive" </w:t>
+      </w:r>
+      <w:r>
+        <w:rPr>
+          <w:rFonts w:hint="eastAsia"/>
+          <w:color w:val="BABABA"/>
+          <w:sz w:val="21"/>
+          <w:szCs w:val="21"/>
+        </w:rPr>
+        <w:t>value</w:t>
+      </w:r>
+      <w:r>
+        <w:rPr>
+          <w:rFonts w:hint="eastAsia"/>
+          <w:color w:val="6A8759"/>
+          <w:sz w:val="21"/>
+          <w:szCs w:val="21"/>
+        </w:rPr>
+        <w:t>="true"</w:t>
+      </w:r>
+      <w:r>
+        <w:rPr>
+          <w:rFonts w:hint="eastAsia"/>
+          <w:color w:val="E8BF6A"/>
+          <w:sz w:val="21"/>
+          <w:szCs w:val="21"/>
+        </w:rPr>
+        <w:t>/&gt;</w:t>
+      </w:r>
+      <w:r>
+        <w:rPr>
+          <w:rFonts w:hint="eastAsia"/>
+          <w:color w:val="E8BF6A"/>
+          <w:sz w:val="21"/>
+          <w:szCs w:val="21"/>
+        </w:rPr>
+        <w:br/>
+        <w:t>&lt;/plugin&gt;</w:t>
+      </w:r>
+    </w:p>
+    <w:p>
+      <w:pPr>
+        <w:pStyle w:val="a3"/>
+        <w:numPr>
+          <w:ilvl w:val="0"/>
+          <w:numId w:val="1"/>
+        </w:numPr>
+        <w:spacing w:line="220" w:lineRule="atLeast"/>
+        <w:ind w:firstLineChars="0"/>
+      </w:pPr>
+      <w:r>
+        <w:rPr>
+          <w:rFonts w:hint="eastAsia"/>
+        </w:rPr>
+        <w:t>application.properties</w:t>
+      </w:r>
+      <w:r>
+        <w:rPr>
+          <w:rFonts w:hint="eastAsia"/>
+        </w:rPr>
+        <w:t>文件中添加如下配置：</w:t>
+      </w:r>
+    </w:p>
+    <w:p>
+      <w:pPr>
+        <w:pStyle w:val="HTML"/>
+        <w:shd w:val="clear" w:color="auto" w:fill="2B2B2B"/>
+        <w:ind w:left="360"/>
+        <w:rPr>
+          <w:color w:val="A9B7C6"/>
+          <w:sz w:val="21"/>
+          <w:szCs w:val="21"/>
+        </w:rPr>
+      </w:pPr>
+      <w:r>
+        <w:rPr>
+          <w:rFonts w:hint="eastAsia"/>
+          <w:color w:val="808080"/>
+          <w:sz w:val="21"/>
+          <w:szCs w:val="21"/>
+        </w:rPr>
+        <w:t>########################## mysql数据库配置</w:t>
+      </w:r>
+      <w:r>
+        <w:rPr>
+          <w:rFonts w:hint="eastAsia"/>
+          <w:color w:val="808080"/>
+          <w:sz w:val="21"/>
+          <w:szCs w:val="21"/>
+        </w:rPr>
+        <w:br/>
+      </w:r>
+      <w:r>
+        <w:rPr>
+          <w:rFonts w:hint="eastAsia"/>
+          <w:color w:val="CC7832"/>
+          <w:sz w:val="21"/>
+          <w:szCs w:val="21"/>
+        </w:rPr>
+        <w:t>spring.datasource.url</w:t>
+      </w:r>
+      <w:r>
+        <w:rPr>
+          <w:rFonts w:hint="eastAsia"/>
+          <w:color w:val="808080"/>
+          <w:sz w:val="21"/>
+          <w:szCs w:val="21"/>
+        </w:rPr>
+        <w:t>=</w:t>
+      </w:r>
+      <w:r>
+        <w:rPr>
+          <w:rFonts w:hint="eastAsia"/>
+          <w:color w:val="6A8759"/>
+          <w:sz w:val="21"/>
+          <w:szCs w:val="21"/>
+        </w:rPr>
+        <w:t>jdbc:mysql://localhost:3306/test</w:t>
+      </w:r>
+      <w:r>
+        <w:rPr>
+          <w:rFonts w:hint="eastAsia"/>
+          <w:color w:val="6A8759"/>
+          <w:sz w:val="21"/>
+          <w:szCs w:val="21"/>
+        </w:rPr>
+        <w:br/>
+      </w:r>
+      <w:r>
+        <w:rPr>
+          <w:rFonts w:hint="eastAsia"/>
+          <w:color w:val="CC7832"/>
+          <w:sz w:val="21"/>
+          <w:szCs w:val="21"/>
+        </w:rPr>
+        <w:t>spring.datasource.username</w:t>
+      </w:r>
+      <w:r>
+        <w:rPr>
+          <w:rFonts w:hint="eastAsia"/>
+          <w:color w:val="808080"/>
+          <w:sz w:val="21"/>
+          <w:szCs w:val="21"/>
+        </w:rPr>
+        <w:t>=</w:t>
+      </w:r>
+      <w:r>
+        <w:rPr>
+          <w:rFonts w:hint="eastAsia"/>
+          <w:color w:val="6A8759"/>
+          <w:sz w:val="21"/>
+          <w:szCs w:val="21"/>
+        </w:rPr>
+        <w:t>root</w:t>
+      </w:r>
+      <w:r>
+        <w:rPr>
+          <w:rFonts w:hint="eastAsia"/>
+          <w:color w:val="6A8759"/>
+          <w:sz w:val="21"/>
+          <w:szCs w:val="21"/>
+        </w:rPr>
+        <w:br/>
+      </w:r>
+      <w:r>
+        <w:rPr>
+          <w:rFonts w:hint="eastAsia"/>
+          <w:color w:val="CC7832"/>
+          <w:sz w:val="21"/>
+          <w:szCs w:val="21"/>
+        </w:rPr>
+        <w:t>spring.datasource.password</w:t>
+      </w:r>
+      <w:r>
+        <w:rPr>
+          <w:rFonts w:hint="eastAsia"/>
+          <w:color w:val="808080"/>
+          <w:sz w:val="21"/>
+          <w:szCs w:val="21"/>
+        </w:rPr>
+        <w:t>=</w:t>
+      </w:r>
+      <w:r>
+        <w:rPr>
+          <w:rFonts w:hint="eastAsia"/>
+          <w:color w:val="6A8759"/>
+          <w:sz w:val="21"/>
+          <w:szCs w:val="21"/>
+        </w:rPr>
+        <w:t>123456</w:t>
+      </w:r>
+      <w:r>
+        <w:rPr>
+          <w:rFonts w:hint="eastAsia"/>
+          <w:color w:val="6A8759"/>
+          <w:sz w:val="21"/>
+          <w:szCs w:val="21"/>
+        </w:rPr>
+        <w:br/>
+      </w:r>
+      <w:r>
+        <w:rPr>
+          <w:rFonts w:hint="eastAsia"/>
+          <w:color w:val="CC7832"/>
+          <w:sz w:val="21"/>
+          <w:szCs w:val="21"/>
+        </w:rPr>
+        <w:t>spring.datasource.driverClassName</w:t>
+      </w:r>
+      <w:r>
+        <w:rPr>
+          <w:rFonts w:hint="eastAsia"/>
+          <w:color w:val="808080"/>
+          <w:sz w:val="21"/>
+          <w:szCs w:val="21"/>
+        </w:rPr>
+        <w:t>=</w:t>
+      </w:r>
+      <w:r>
+        <w:rPr>
+          <w:rFonts w:hint="eastAsia"/>
+          <w:color w:val="769AA5"/>
+          <w:sz w:val="21"/>
+          <w:szCs w:val="21"/>
+        </w:rPr>
+        <w:t>com</w:t>
+      </w:r>
+      <w:r>
+        <w:rPr>
+          <w:rFonts w:hint="eastAsia"/>
+          <w:color w:val="6A8759"/>
+          <w:sz w:val="21"/>
+          <w:szCs w:val="21"/>
+        </w:rPr>
+        <w:t>.</w:t>
+      </w:r>
+      <w:r>
+        <w:rPr>
+          <w:rFonts w:hint="eastAsia"/>
+          <w:color w:val="769AA5"/>
+          <w:sz w:val="21"/>
+          <w:szCs w:val="21"/>
+        </w:rPr>
+        <w:t>mysql</w:t>
+      </w:r>
+      <w:r>
+        <w:rPr>
+          <w:rFonts w:hint="eastAsia"/>
+          <w:color w:val="6A8759"/>
+          <w:sz w:val="21"/>
+          <w:szCs w:val="21"/>
+        </w:rPr>
+        <w:t>.</w:t>
+      </w:r>
+      <w:r>
+        <w:rPr>
+          <w:rFonts w:hint="eastAsia"/>
+          <w:color w:val="769AA5"/>
+          <w:sz w:val="21"/>
+          <w:szCs w:val="21"/>
+        </w:rPr>
+        <w:t>jdbc</w:t>
+      </w:r>
+      <w:r>
+        <w:rPr>
+          <w:rFonts w:hint="eastAsia"/>
+          <w:color w:val="6A8759"/>
+          <w:sz w:val="21"/>
+          <w:szCs w:val="21"/>
+        </w:rPr>
+        <w:t>.</w:t>
+      </w:r>
+      <w:r>
+        <w:rPr>
+          <w:rFonts w:hint="eastAsia"/>
+          <w:color w:val="769AA5"/>
+          <w:sz w:val="21"/>
+          <w:szCs w:val="21"/>
+        </w:rPr>
+        <w:t>Driver</w:t>
+      </w:r>
+      <w:r>
+        <w:rPr>
+          <w:rFonts w:hint="eastAsia"/>
+          <w:color w:val="769AA5"/>
+          <w:sz w:val="21"/>
+          <w:szCs w:val="21"/>
+        </w:rPr>
+        <w:br/>
+      </w:r>
+      <w:r>
+        <w:rPr>
+          <w:rFonts w:hint="eastAsia"/>
+          <w:color w:val="CC7832"/>
+          <w:sz w:val="21"/>
+          <w:szCs w:val="21"/>
+        </w:rPr>
+        <w:t>spring.datasource.max-active</w:t>
+      </w:r>
+      <w:r>
+        <w:rPr>
+          <w:rFonts w:hint="eastAsia"/>
+          <w:color w:val="808080"/>
+          <w:sz w:val="21"/>
+          <w:szCs w:val="21"/>
+        </w:rPr>
+        <w:t>=</w:t>
+      </w:r>
+      <w:r>
+        <w:rPr>
+          <w:rFonts w:hint="eastAsia"/>
+          <w:color w:val="6A8759"/>
+          <w:sz w:val="21"/>
+          <w:szCs w:val="21"/>
+        </w:rPr>
+        <w:t>20</w:t>
+      </w:r>
+      <w:r>
+        <w:rPr>
+          <w:rFonts w:hint="eastAsia"/>
+          <w:color w:val="6A8759"/>
+          <w:sz w:val="21"/>
+          <w:szCs w:val="21"/>
+        </w:rPr>
+        <w:br/>
+      </w:r>
+      <w:r>
+        <w:rPr>
+          <w:rFonts w:hint="eastAsia"/>
+          <w:color w:val="CC7832"/>
+          <w:sz w:val="21"/>
+          <w:szCs w:val="21"/>
+        </w:rPr>
+        <w:t>spring.datasource.max-idle</w:t>
+      </w:r>
+      <w:r>
+        <w:rPr>
+          <w:rFonts w:hint="eastAsia"/>
+          <w:color w:val="808080"/>
+          <w:sz w:val="21"/>
+          <w:szCs w:val="21"/>
+        </w:rPr>
+        <w:t>=</w:t>
+      </w:r>
+      <w:r>
+        <w:rPr>
+          <w:rFonts w:hint="eastAsia"/>
+          <w:color w:val="6A8759"/>
+          <w:sz w:val="21"/>
+          <w:szCs w:val="21"/>
+        </w:rPr>
+        <w:t>8</w:t>
+      </w:r>
+      <w:r>
+        <w:rPr>
+          <w:rFonts w:hint="eastAsia"/>
+          <w:color w:val="6A8759"/>
+          <w:sz w:val="21"/>
+          <w:szCs w:val="21"/>
+        </w:rPr>
+        <w:br/>
+      </w:r>
+      <w:r>
+        <w:rPr>
+          <w:rFonts w:hint="eastAsia"/>
+          <w:color w:val="CC7832"/>
+          <w:sz w:val="21"/>
+          <w:szCs w:val="21"/>
+        </w:rPr>
+        <w:t>spring.datasource.min-idle</w:t>
+      </w:r>
+      <w:r>
+        <w:rPr>
+          <w:rFonts w:hint="eastAsia"/>
+          <w:color w:val="808080"/>
+          <w:sz w:val="21"/>
+          <w:szCs w:val="21"/>
+        </w:rPr>
+        <w:t>=</w:t>
+      </w:r>
+      <w:r>
+        <w:rPr>
+          <w:rFonts w:hint="eastAsia"/>
+          <w:color w:val="6A8759"/>
+          <w:sz w:val="21"/>
+          <w:szCs w:val="21"/>
+        </w:rPr>
+        <w:t>8</w:t>
+      </w:r>
+      <w:r>
+        <w:rPr>
+          <w:rFonts w:hint="eastAsia"/>
+          <w:color w:val="6A8759"/>
+          <w:sz w:val="21"/>
+          <w:szCs w:val="21"/>
+        </w:rPr>
+        <w:br/>
+      </w:r>
+      <w:r>
+        <w:rPr>
+          <w:rFonts w:hint="eastAsia"/>
+          <w:color w:val="CC7832"/>
+          <w:sz w:val="21"/>
+          <w:szCs w:val="21"/>
+        </w:rPr>
+        <w:t>spring.datasource.initial-size</w:t>
+      </w:r>
+      <w:r>
+        <w:rPr>
+          <w:rFonts w:hint="eastAsia"/>
+          <w:color w:val="808080"/>
+          <w:sz w:val="21"/>
+          <w:szCs w:val="21"/>
+        </w:rPr>
+        <w:t>=</w:t>
+      </w:r>
+      <w:r>
+        <w:rPr>
+          <w:rFonts w:hint="eastAsia"/>
+          <w:color w:val="6A8759"/>
+          <w:sz w:val="21"/>
+          <w:szCs w:val="21"/>
+        </w:rPr>
+        <w:t>10</w:t>
+      </w:r>
+      <w:r>
+        <w:rPr>
+          <w:rFonts w:hint="eastAsia"/>
+          <w:color w:val="6A8759"/>
+          <w:sz w:val="21"/>
+          <w:szCs w:val="21"/>
+        </w:rPr>
+        <w:br/>
+      </w:r>
+      <w:r>
+        <w:rPr>
+          <w:rFonts w:hint="eastAsia"/>
+          <w:color w:val="808080"/>
+          <w:sz w:val="21"/>
+          <w:szCs w:val="21"/>
+        </w:rPr>
+        <w:t>########################## mybatis配置</w:t>
+      </w:r>
+      <w:r>
+        <w:rPr>
+          <w:rFonts w:hint="eastAsia"/>
+          <w:color w:val="808080"/>
+          <w:sz w:val="21"/>
+          <w:szCs w:val="21"/>
+        </w:rPr>
+        <w:br/>
+        <w:t># 指定实体包</w:t>
+      </w:r>
+      <w:r>
+        <w:rPr>
+          <w:rFonts w:hint="eastAsia"/>
+          <w:color w:val="808080"/>
+          <w:sz w:val="21"/>
+          <w:szCs w:val="21"/>
+        </w:rPr>
+        <w:br/>
+      </w:r>
+      <w:r>
+        <w:rPr>
+          <w:rFonts w:hint="eastAsia"/>
+          <w:color w:val="CC7832"/>
+          <w:sz w:val="21"/>
+          <w:szCs w:val="21"/>
+        </w:rPr>
+        <w:t>mybatis.type-aliases-package</w:t>
+      </w:r>
+      <w:r>
+        <w:rPr>
+          <w:rFonts w:hint="eastAsia"/>
+          <w:color w:val="808080"/>
+          <w:sz w:val="21"/>
+          <w:szCs w:val="21"/>
+        </w:rPr>
+        <w:t>=</w:t>
+      </w:r>
+      <w:r>
+        <w:rPr>
+          <w:rFonts w:hint="eastAsia"/>
+          <w:color w:val="6A8759"/>
+          <w:sz w:val="21"/>
+          <w:szCs w:val="21"/>
+        </w:rPr>
+        <w:t>com.teligen.licensemgr.entity</w:t>
+      </w:r>
+      <w:r>
+        <w:rPr>
+          <w:rFonts w:hint="eastAsia"/>
+          <w:color w:val="6A8759"/>
+          <w:sz w:val="21"/>
+          <w:szCs w:val="21"/>
+        </w:rPr>
+        <w:br/>
+      </w:r>
+      <w:r>
+        <w:rPr>
+          <w:rFonts w:hint="eastAsia"/>
+          <w:color w:val="808080"/>
+          <w:sz w:val="21"/>
+          <w:szCs w:val="21"/>
+        </w:rPr>
+        <w:t># 指定xml文件路径。注意classpath:mapper/*.xml表示资源目录（resources）下的mapper文件夹下的所有xml文件</w:t>
+      </w:r>
+      <w:r>
+        <w:rPr>
+          <w:rFonts w:hint="eastAsia"/>
+          <w:color w:val="808080"/>
+          <w:sz w:val="21"/>
+          <w:szCs w:val="21"/>
+        </w:rPr>
+        <w:br/>
+      </w:r>
+      <w:r>
+        <w:rPr>
+          <w:rFonts w:hint="eastAsia"/>
+          <w:color w:val="CC7832"/>
+          <w:sz w:val="21"/>
+          <w:szCs w:val="21"/>
+        </w:rPr>
+        <w:t>mybatis.mapper-locations</w:t>
+      </w:r>
+      <w:r>
+        <w:rPr>
+          <w:rFonts w:hint="eastAsia"/>
+          <w:color w:val="808080"/>
+          <w:sz w:val="21"/>
+          <w:szCs w:val="21"/>
+        </w:rPr>
+        <w:t>=</w:t>
+      </w:r>
+      <w:r>
+        <w:rPr>
+          <w:rFonts w:hint="eastAsia"/>
+          <w:color w:val="6A8759"/>
+          <w:sz w:val="21"/>
+          <w:szCs w:val="21"/>
+        </w:rPr>
+        <w:t>classpath:mapper/*.xml</w:t>
+      </w:r>
+      <w:r>
+        <w:rPr>
+          <w:rFonts w:hint="eastAsia"/>
+          <w:color w:val="6A8759"/>
+          <w:sz w:val="21"/>
+          <w:szCs w:val="21"/>
+        </w:rPr>
+        <w:br/>
+      </w:r>
+      <w:r>
+        <w:rPr>
+          <w:rFonts w:hint="eastAsia"/>
+          <w:color w:val="808080"/>
+          <w:sz w:val="21"/>
+          <w:szCs w:val="21"/>
+        </w:rPr>
+        <w:t>########################## mapper配置</w:t>
+      </w:r>
+      <w:r>
+        <w:rPr>
+          <w:rFonts w:hint="eastAsia"/>
+          <w:color w:val="808080"/>
+          <w:sz w:val="21"/>
+          <w:szCs w:val="21"/>
+        </w:rPr>
+        <w:br/>
+        <w:t># 指定自定义通用mapper类的路径。即：com.teligen.licensemgr.base.dao.MyMapper.java是一个自定义的通用mapper</w:t>
+      </w:r>
+      <w:r>
+        <w:rPr>
+          <w:rFonts w:hint="eastAsia"/>
+          <w:color w:val="808080"/>
+          <w:sz w:val="21"/>
+          <w:szCs w:val="21"/>
+        </w:rPr>
+        <w:br/>
+      </w:r>
+      <w:r>
+        <w:rPr>
+          <w:rFonts w:hint="eastAsia"/>
+          <w:color w:val="CC7832"/>
+          <w:sz w:val="21"/>
+          <w:szCs w:val="21"/>
+        </w:rPr>
+        <w:t>mapper.mappers</w:t>
+      </w:r>
+      <w:r>
+        <w:rPr>
+          <w:rFonts w:hint="eastAsia"/>
+          <w:color w:val="808080"/>
+          <w:sz w:val="21"/>
+          <w:szCs w:val="21"/>
+        </w:rPr>
+        <w:t>=</w:t>
+      </w:r>
+      <w:r>
+        <w:rPr>
+          <w:rFonts w:hint="eastAsia"/>
+          <w:color w:val="6A8759"/>
+          <w:sz w:val="21"/>
+          <w:szCs w:val="21"/>
+        </w:rPr>
+        <w:t>com.teligen.licensemgr.base.dao.MyMapper</w:t>
+      </w:r>
+      <w:r>
+        <w:rPr>
+          <w:rFonts w:hint="eastAsia"/>
+          <w:color w:val="6A8759"/>
+          <w:sz w:val="21"/>
+          <w:szCs w:val="21"/>
+        </w:rPr>
+        <w:br/>
+      </w:r>
+      <w:r>
+        <w:rPr>
+          <w:rFonts w:hint="eastAsia"/>
+          <w:color w:val="CC7832"/>
+          <w:sz w:val="21"/>
+          <w:szCs w:val="21"/>
+        </w:rPr>
+        <w:t>mapper.not-empty</w:t>
+      </w:r>
+      <w:r>
+        <w:rPr>
+          <w:rFonts w:hint="eastAsia"/>
+          <w:color w:val="808080"/>
+          <w:sz w:val="21"/>
+          <w:szCs w:val="21"/>
+        </w:rPr>
+        <w:t>=</w:t>
+      </w:r>
+      <w:r>
+        <w:rPr>
+          <w:rFonts w:hint="eastAsia"/>
+          <w:b/>
+          <w:bCs/>
+          <w:color w:val="CC7832"/>
+          <w:sz w:val="21"/>
+          <w:szCs w:val="21"/>
+        </w:rPr>
+        <w:t>false</w:t>
+      </w:r>
+      <w:r>
+        <w:rPr>
+          <w:rFonts w:hint="eastAsia"/>
+          <w:b/>
+          <w:bCs/>
+          <w:color w:val="CC7832"/>
+          <w:sz w:val="21"/>
+          <w:szCs w:val="21"/>
+        </w:rPr>
+        <w:br/>
+      </w:r>
+      <w:r>
+        <w:rPr>
+          <w:rFonts w:hint="eastAsia"/>
+          <w:color w:val="CC7832"/>
+          <w:sz w:val="21"/>
+          <w:szCs w:val="21"/>
+        </w:rPr>
+        <w:t>mapper.identity</w:t>
+      </w:r>
+      <w:r>
+        <w:rPr>
+          <w:rFonts w:hint="eastAsia"/>
+          <w:color w:val="808080"/>
+          <w:sz w:val="21"/>
+          <w:szCs w:val="21"/>
+        </w:rPr>
+        <w:t>=</w:t>
+      </w:r>
+      <w:r>
+        <w:rPr>
+          <w:rFonts w:hint="eastAsia"/>
+          <w:color w:val="6A8759"/>
+          <w:sz w:val="21"/>
+          <w:szCs w:val="21"/>
+        </w:rPr>
+        <w:t>MYSQL</w:t>
+      </w:r>
+    </w:p>
+    <w:p>
+      <w:pPr>
+        <w:pStyle w:val="a3"/>
+        <w:numPr>
+          <w:ilvl w:val="0"/>
+          <w:numId w:val="1"/>
+        </w:numPr>
+        <w:spacing w:line="220" w:lineRule="atLeast"/>
+        <w:ind w:firstLineChars="0"/>
+      </w:pPr>
+      <w:r>
+        <w:t>Application</w:t>
+      </w:r>
+      <w:r>
+        <w:rPr>
+          <w:rFonts w:hint="eastAsia"/>
+        </w:rPr>
+        <w:t>.java</w:t>
+      </w:r>
+      <w:r>
+        <w:rPr>
+          <w:rFonts w:hint="eastAsia"/>
+        </w:rPr>
+        <w:t>添加的注解</w:t>
+      </w:r>
+      <w:r>
+        <w:t>@MapperScan(basePackages = "com.teligen.licensemgr.dao")</w:t>
+      </w:r>
+      <w:r>
+        <w:rPr>
+          <w:rFonts w:hint="eastAsia"/>
+        </w:rPr>
+        <w:t>必须是</w:t>
+      </w:r>
+      <w:r>
+        <w:t>tk.mybatis.spring.annotation.MapperScan</w:t>
+      </w:r>
+      <w:r>
+        <w:rPr>
+          <w:rFonts w:hint="eastAsia"/>
+        </w:rPr>
+        <w:t>包中的（提升</w:t>
+      </w:r>
+      <w:r>
+        <w:t>mapper-spring-boot-starter</w:t>
+      </w:r>
+      <w:r>
+        <w:rPr>
+          <w:rFonts w:hint="eastAsia"/>
+        </w:rPr>
+        <w:t>的版本）</w:t>
+      </w:r>
+    </w:p>
+    <w:p>
+      <w:pPr>
+        <w:pStyle w:val="a3"/>
+        <w:spacing w:line="220" w:lineRule="atLeast"/>
+        <w:ind w:left="360" w:firstLineChars="0" w:firstLine="0"/>
+      </w:pPr>
     </w:p>
     <w:sectPr>
       <w:pgSz w:w="11906" w:h="16838"/>
@@ -344,6 +2181,56 @@
       <w:ind w:firstLineChars="200" w:firstLine="420"/>
     </w:pPr>
   </w:style>
+  <w:style w:type="paragraph" w:styleId="HTML">
+    <w:name w:val="HTML Preformatted"/>
+    <w:basedOn w:val="a"/>
+    <w:link w:val="HTMLChar"/>
+    <w:uiPriority w:val="99"/>
+    <w:semiHidden/>
+    <w:unhideWhenUsed/>
+    <w:rsid w:val="008C0638"/>
+    <w:pPr>
+      <w:tabs>
+        <w:tab w:val="left" w:pos="916"/>
+        <w:tab w:val="left" w:pos="1832"/>
+        <w:tab w:val="left" w:pos="2748"/>
+        <w:tab w:val="left" w:pos="3664"/>
+        <w:tab w:val="left" w:pos="4580"/>
+        <w:tab w:val="left" w:pos="5496"/>
+        <w:tab w:val="left" w:pos="6412"/>
+        <w:tab w:val="left" w:pos="7328"/>
+        <w:tab w:val="left" w:pos="8244"/>
+        <w:tab w:val="left" w:pos="9160"/>
+        <w:tab w:val="left" w:pos="10076"/>
+        <w:tab w:val="left" w:pos="10992"/>
+        <w:tab w:val="left" w:pos="11908"/>
+        <w:tab w:val="left" w:pos="12824"/>
+        <w:tab w:val="left" w:pos="13740"/>
+        <w:tab w:val="left" w:pos="14656"/>
+      </w:tabs>
+      <w:adjustRightInd/>
+      <w:snapToGrid/>
+      <w:spacing w:after="0"/>
+    </w:pPr>
+    <w:rPr>
+      <w:rFonts w:ascii="宋体" w:eastAsia="宋体" w:hAnsi="宋体" w:cs="宋体"/>
+      <w:sz w:val="24"/>
+      <w:szCs w:val="24"/>
+    </w:rPr>
+  </w:style>
+  <w:style w:type="character" w:customStyle="1" w:styleId="HTMLChar">
+    <w:name w:val="HTML 预设格式 Char"/>
+    <w:basedOn w:val="a0"/>
+    <w:link w:val="HTML"/>
+    <w:uiPriority w:val="99"/>
+    <w:semiHidden/>
+    <w:rsid w:val="008C0638"/>
+    <w:rPr>
+      <w:rFonts w:ascii="宋体" w:eastAsia="宋体" w:hAnsi="宋体" w:cs="宋体"/>
+      <w:sz w:val="24"/>
+      <w:szCs w:val="24"/>
+    </w:rPr>
+  </w:style>
 </w:styles>
 </file>
 
